--- a/templates/rmd-myriad-minion-reference.docx
+++ b/templates/rmd-myriad-minion-reference.docx
@@ -1,6 +1,6 @@
 
 <file path=word/document.xml><?xml version="1.0" encoding="utf-8"?>
-<w:document xmlns:wpc="http://schemas.microsoft.com/office/word/2010/wordprocessingCanvas" xmlns:cx="http://schemas.microsoft.com/office/drawing/2014/chartex" xmlns:cx1="http://schemas.microsoft.com/office/drawing/2015/9/8/chartex" xmlns:cx2="http://schemas.microsoft.com/office/drawing/2015/10/21/chartex" xmlns:cx3="http://schemas.microsoft.com/office/drawing/2016/5/9/chartex" xmlns:cx4="http://schemas.microsoft.com/office/drawing/2016/5/10/chartex" xmlns:cx5="http://schemas.microsoft.com/office/drawing/2016/5/11/chartex" xmlns:cx6="http://schemas.microsoft.com/office/drawing/2016/5/12/chartex" xmlns:cx7="http://schemas.microsoft.com/office/drawing/2016/5/13/chartex" xmlns:cx8="http://schemas.microsoft.com/office/drawing/2016/5/14/chartex" xmlns:mc="http://schemas.openxmlformats.org/markup-compatibility/2006" xmlns:aink="http://schemas.microsoft.com/office/drawing/2016/ink" xmlns:am3d="http://schemas.microsoft.com/office/drawing/2017/model3d" xmlns:o="urn:schemas-microsoft-com:office:office" xmlns:r="http://schemas.openxmlformats.org/officeDocument/2006/relationships" xmlns:m="http://schemas.openxmlformats.org/officeDocument/2006/math" xmlns:v="urn:schemas-microsoft-com:vml" xmlns:wp14="http://schemas.microsoft.com/office/word/2010/wordprocessingDrawing" xmlns:wp="http://schemas.openxmlformats.org/drawingml/2006/wordprocessingDrawing" xmlns:w10="urn:schemas-microsoft-com:office:word" xmlns:w="http://schemas.openxmlformats.org/wordprocessingml/2006/main" xmlns:w14="http://schemas.microsoft.com/office/word/2010/wordml" xmlns:w15="http://schemas.microsoft.com/office/word/2012/wordml" xmlns:w16cid="http://schemas.microsoft.com/office/word/2016/wordml/cid" xmlns:w16se="http://schemas.microsoft.com/office/word/2015/wordml/symex" xmlns:wpg="http://schemas.microsoft.com/office/word/2010/wordprocessingGroup" xmlns:wpi="http://schemas.microsoft.com/office/word/2010/wordprocessingInk" xmlns:wne="http://schemas.microsoft.com/office/word/2006/wordml" xmlns:wps="http://schemas.microsoft.com/office/word/2010/wordprocessingShape" mc:Ignorable="w14 w15 w16se w16cid wp14">
+<w:document xmlns:wpc="http://schemas.microsoft.com/office/word/2010/wordprocessingCanvas" xmlns:cx="http://schemas.microsoft.com/office/drawing/2014/chartex" xmlns:cx1="http://schemas.microsoft.com/office/drawing/2015/9/8/chartex" xmlns:cx2="http://schemas.microsoft.com/office/drawing/2015/10/21/chartex" xmlns:cx3="http://schemas.microsoft.com/office/drawing/2016/5/9/chartex" xmlns:cx4="http://schemas.microsoft.com/office/drawing/2016/5/10/chartex" xmlns:cx5="http://schemas.microsoft.com/office/drawing/2016/5/11/chartex" xmlns:cx6="http://schemas.microsoft.com/office/drawing/2016/5/12/chartex" xmlns:cx7="http://schemas.microsoft.com/office/drawing/2016/5/13/chartex" xmlns:cx8="http://schemas.microsoft.com/office/drawing/2016/5/14/chartex" xmlns:mc="http://schemas.openxmlformats.org/markup-compatibility/2006" xmlns:aink="http://schemas.microsoft.com/office/drawing/2016/ink" xmlns:am3d="http://schemas.microsoft.com/office/drawing/2017/model3d" xmlns:o="urn:schemas-microsoft-com:office:office" xmlns:oel="http://schemas.microsoft.com/office/2019/extlst" xmlns:r="http://schemas.openxmlformats.org/officeDocument/2006/relationships" xmlns:m="http://schemas.openxmlformats.org/officeDocument/2006/math" xmlns:v="urn:schemas-microsoft-com:vml" xmlns:wp14="http://schemas.microsoft.com/office/word/2010/wordprocessingDrawing" xmlns:wp="http://schemas.openxmlformats.org/drawingml/2006/wordprocessingDrawing" xmlns:w10="urn:schemas-microsoft-com:office:word" xmlns:w="http://schemas.openxmlformats.org/wordprocessingml/2006/main" xmlns:w14="http://schemas.microsoft.com/office/word/2010/wordml" xmlns:w15="http://schemas.microsoft.com/office/word/2012/wordml" xmlns:w16cex="http://schemas.microsoft.com/office/word/2018/wordml/cex" xmlns:w16cid="http://schemas.microsoft.com/office/word/2016/wordml/cid" xmlns:w16="http://schemas.microsoft.com/office/word/2018/wordml" xmlns:w16du="http://schemas.microsoft.com/office/word/2023/wordml/word16du" xmlns:w16sdtdh="http://schemas.microsoft.com/office/word/2020/wordml/sdtdatahash" xmlns:w16se="http://schemas.microsoft.com/office/word/2015/wordml/symex" xmlns:wpg="http://schemas.microsoft.com/office/word/2010/wordprocessingGroup" xmlns:wpi="http://schemas.microsoft.com/office/word/2010/wordprocessingInk" xmlns:wne="http://schemas.microsoft.com/office/word/2006/wordml" xmlns:wps="http://schemas.microsoft.com/office/word/2010/wordprocessingShape" mc:Ignorable="w14 w15 w16se w16cid w16 w16cex w16sdtdh wp14">
   <w:body>
     <w:p>
       <w:pPr>
@@ -145,22 +145,13 @@
         <w:pStyle w:val="BodyText"/>
       </w:pPr>
       <w:r>
-        <w:lastRenderedPageBreak/>
         <w:t xml:space="preserve"> Body Text. Body Text Char.    </w:t>
       </w:r>
       <w:r>
         <w:rPr>
           <w:rStyle w:val="VerbatimChar"/>
         </w:rPr>
-        <w:t xml:space="preserve"> Ver</w:t>
-      </w:r>
-      <w:bookmarkStart w:id="9" w:name="_GoBack"/>
-      <w:bookmarkEnd w:id="9"/>
-      <w:r>
-        <w:rPr>
-          <w:rStyle w:val="VerbatimChar"/>
-        </w:rPr>
-        <w:t xml:space="preserve">batim Char </w:t>
+        <w:t xml:space="preserve"> Verbatim Char </w:t>
       </w:r>
       <w:r>
         <w:t xml:space="preserve"> .    </w:t>
@@ -207,8 +198,8 @@
         <w:tblCaption w:val="Table caption."/>
       </w:tblPr>
       <w:tblGrid>
-        <w:gridCol w:w="809"/>
-        <w:gridCol w:w="809"/>
+        <w:gridCol w:w="842"/>
+        <w:gridCol w:w="842"/>
       </w:tblGrid>
       <w:tr>
         <w:tc>
@@ -326,7 +317,7 @@
 </file>
 
 <file path=word/endnotes.xml><?xml version="1.0" encoding="utf-8"?>
-<w:endnotes xmlns:wpc="http://schemas.microsoft.com/office/word/2010/wordprocessingCanvas" xmlns:cx="http://schemas.microsoft.com/office/drawing/2014/chartex" xmlns:cx1="http://schemas.microsoft.com/office/drawing/2015/9/8/chartex" xmlns:cx2="http://schemas.microsoft.com/office/drawing/2015/10/21/chartex" xmlns:cx3="http://schemas.microsoft.com/office/drawing/2016/5/9/chartex" xmlns:cx4="http://schemas.microsoft.com/office/drawing/2016/5/10/chartex" xmlns:cx5="http://schemas.microsoft.com/office/drawing/2016/5/11/chartex" xmlns:cx6="http://schemas.microsoft.com/office/drawing/2016/5/12/chartex" xmlns:cx7="http://schemas.microsoft.com/office/drawing/2016/5/13/chartex" xmlns:cx8="http://schemas.microsoft.com/office/drawing/2016/5/14/chartex" xmlns:mc="http://schemas.openxmlformats.org/markup-compatibility/2006" xmlns:aink="http://schemas.microsoft.com/office/drawing/2016/ink" xmlns:am3d="http://schemas.microsoft.com/office/drawing/2017/model3d" xmlns:o="urn:schemas-microsoft-com:office:office" xmlns:r="http://schemas.openxmlformats.org/officeDocument/2006/relationships" xmlns:m="http://schemas.openxmlformats.org/officeDocument/2006/math" xmlns:v="urn:schemas-microsoft-com:vml" xmlns:wp14="http://schemas.microsoft.com/office/word/2010/wordprocessingDrawing" xmlns:wp="http://schemas.openxmlformats.org/drawingml/2006/wordprocessingDrawing" xmlns:w10="urn:schemas-microsoft-com:office:word" xmlns:w="http://schemas.openxmlformats.org/wordprocessingml/2006/main" xmlns:w14="http://schemas.microsoft.com/office/word/2010/wordml" xmlns:w15="http://schemas.microsoft.com/office/word/2012/wordml" xmlns:w16cid="http://schemas.microsoft.com/office/word/2016/wordml/cid" xmlns:w16se="http://schemas.microsoft.com/office/word/2015/wordml/symex" xmlns:wpg="http://schemas.microsoft.com/office/word/2010/wordprocessingGroup" xmlns:wpi="http://schemas.microsoft.com/office/word/2010/wordprocessingInk" xmlns:wne="http://schemas.microsoft.com/office/word/2006/wordml" xmlns:wps="http://schemas.microsoft.com/office/word/2010/wordprocessingShape" mc:Ignorable="w14 w15 w16se w16cid wp14">
+<w:endnotes xmlns:wpc="http://schemas.microsoft.com/office/word/2010/wordprocessingCanvas" xmlns:cx="http://schemas.microsoft.com/office/drawing/2014/chartex" xmlns:cx1="http://schemas.microsoft.com/office/drawing/2015/9/8/chartex" xmlns:cx2="http://schemas.microsoft.com/office/drawing/2015/10/21/chartex" xmlns:cx3="http://schemas.microsoft.com/office/drawing/2016/5/9/chartex" xmlns:cx4="http://schemas.microsoft.com/office/drawing/2016/5/10/chartex" xmlns:cx5="http://schemas.microsoft.com/office/drawing/2016/5/11/chartex" xmlns:cx6="http://schemas.microsoft.com/office/drawing/2016/5/12/chartex" xmlns:cx7="http://schemas.microsoft.com/office/drawing/2016/5/13/chartex" xmlns:cx8="http://schemas.microsoft.com/office/drawing/2016/5/14/chartex" xmlns:mc="http://schemas.openxmlformats.org/markup-compatibility/2006" xmlns:aink="http://schemas.microsoft.com/office/drawing/2016/ink" xmlns:am3d="http://schemas.microsoft.com/office/drawing/2017/model3d" xmlns:o="urn:schemas-microsoft-com:office:office" xmlns:oel="http://schemas.microsoft.com/office/2019/extlst" xmlns:r="http://schemas.openxmlformats.org/officeDocument/2006/relationships" xmlns:m="http://schemas.openxmlformats.org/officeDocument/2006/math" xmlns:v="urn:schemas-microsoft-com:vml" xmlns:wp14="http://schemas.microsoft.com/office/word/2010/wordprocessingDrawing" xmlns:wp="http://schemas.openxmlformats.org/drawingml/2006/wordprocessingDrawing" xmlns:w10="urn:schemas-microsoft-com:office:word" xmlns:w="http://schemas.openxmlformats.org/wordprocessingml/2006/main" xmlns:w14="http://schemas.microsoft.com/office/word/2010/wordml" xmlns:w15="http://schemas.microsoft.com/office/word/2012/wordml" xmlns:w16cex="http://schemas.microsoft.com/office/word/2018/wordml/cex" xmlns:w16cid="http://schemas.microsoft.com/office/word/2016/wordml/cid" xmlns:w16="http://schemas.microsoft.com/office/word/2018/wordml" xmlns:w16du="http://schemas.microsoft.com/office/word/2023/wordml/word16du" xmlns:w16sdtdh="http://schemas.microsoft.com/office/word/2020/wordml/sdtdatahash" xmlns:w16se="http://schemas.microsoft.com/office/word/2015/wordml/symex" xmlns:wpg="http://schemas.microsoft.com/office/word/2010/wordprocessingGroup" xmlns:wpi="http://schemas.microsoft.com/office/word/2010/wordprocessingInk" xmlns:wne="http://schemas.microsoft.com/office/word/2006/wordml" xmlns:wps="http://schemas.microsoft.com/office/word/2010/wordprocessingShape" mc:Ignorable="w14 w15 w16se w16cid w16 w16cex w16sdtdh wp14">
   <w:endnote w:type="separator" w:id="-1">
     <w:p>
       <w:pPr>
@@ -351,7 +342,7 @@
 </file>
 
 <file path=word/footnotes.xml><?xml version="1.0" encoding="utf-8"?>
-<w:footnotes xmlns:wpc="http://schemas.microsoft.com/office/word/2010/wordprocessingCanvas" xmlns:cx="http://schemas.microsoft.com/office/drawing/2014/chartex" xmlns:cx1="http://schemas.microsoft.com/office/drawing/2015/9/8/chartex" xmlns:cx2="http://schemas.microsoft.com/office/drawing/2015/10/21/chartex" xmlns:cx3="http://schemas.microsoft.com/office/drawing/2016/5/9/chartex" xmlns:cx4="http://schemas.microsoft.com/office/drawing/2016/5/10/chartex" xmlns:cx5="http://schemas.microsoft.com/office/drawing/2016/5/11/chartex" xmlns:cx6="http://schemas.microsoft.com/office/drawing/2016/5/12/chartex" xmlns:cx7="http://schemas.microsoft.com/office/drawing/2016/5/13/chartex" xmlns:cx8="http://schemas.microsoft.com/office/drawing/2016/5/14/chartex" xmlns:mc="http://schemas.openxmlformats.org/markup-compatibility/2006" xmlns:aink="http://schemas.microsoft.com/office/drawing/2016/ink" xmlns:am3d="http://schemas.microsoft.com/office/drawing/2017/model3d" xmlns:o="urn:schemas-microsoft-com:office:office" xmlns:r="http://schemas.openxmlformats.org/officeDocument/2006/relationships" xmlns:m="http://schemas.openxmlformats.org/officeDocument/2006/math" xmlns:v="urn:schemas-microsoft-com:vml" xmlns:wp14="http://schemas.microsoft.com/office/word/2010/wordprocessingDrawing" xmlns:wp="http://schemas.openxmlformats.org/drawingml/2006/wordprocessingDrawing" xmlns:w10="urn:schemas-microsoft-com:office:word" xmlns:w="http://schemas.openxmlformats.org/wordprocessingml/2006/main" xmlns:w14="http://schemas.microsoft.com/office/word/2010/wordml" xmlns:w15="http://schemas.microsoft.com/office/word/2012/wordml" xmlns:w16cid="http://schemas.microsoft.com/office/word/2016/wordml/cid" xmlns:w16se="http://schemas.microsoft.com/office/word/2015/wordml/symex" xmlns:wpg="http://schemas.microsoft.com/office/word/2010/wordprocessingGroup" xmlns:wpi="http://schemas.microsoft.com/office/word/2010/wordprocessingInk" xmlns:wne="http://schemas.microsoft.com/office/word/2006/wordml" xmlns:wps="http://schemas.microsoft.com/office/word/2010/wordprocessingShape" mc:Ignorable="w14 w15 w16se w16cid wp14">
+<w:footnotes xmlns:wpc="http://schemas.microsoft.com/office/word/2010/wordprocessingCanvas" xmlns:cx="http://schemas.microsoft.com/office/drawing/2014/chartex" xmlns:cx1="http://schemas.microsoft.com/office/drawing/2015/9/8/chartex" xmlns:cx2="http://schemas.microsoft.com/office/drawing/2015/10/21/chartex" xmlns:cx3="http://schemas.microsoft.com/office/drawing/2016/5/9/chartex" xmlns:cx4="http://schemas.microsoft.com/office/drawing/2016/5/10/chartex" xmlns:cx5="http://schemas.microsoft.com/office/drawing/2016/5/11/chartex" xmlns:cx6="http://schemas.microsoft.com/office/drawing/2016/5/12/chartex" xmlns:cx7="http://schemas.microsoft.com/office/drawing/2016/5/13/chartex" xmlns:cx8="http://schemas.microsoft.com/office/drawing/2016/5/14/chartex" xmlns:mc="http://schemas.openxmlformats.org/markup-compatibility/2006" xmlns:aink="http://schemas.microsoft.com/office/drawing/2016/ink" xmlns:am3d="http://schemas.microsoft.com/office/drawing/2017/model3d" xmlns:o="urn:schemas-microsoft-com:office:office" xmlns:oel="http://schemas.microsoft.com/office/2019/extlst" xmlns:r="http://schemas.openxmlformats.org/officeDocument/2006/relationships" xmlns:m="http://schemas.openxmlformats.org/officeDocument/2006/math" xmlns:v="urn:schemas-microsoft-com:vml" xmlns:wp14="http://schemas.microsoft.com/office/word/2010/wordprocessingDrawing" xmlns:wp="http://schemas.openxmlformats.org/drawingml/2006/wordprocessingDrawing" xmlns:w10="urn:schemas-microsoft-com:office:word" xmlns:w="http://schemas.openxmlformats.org/wordprocessingml/2006/main" xmlns:w14="http://schemas.microsoft.com/office/word/2010/wordml" xmlns:w15="http://schemas.microsoft.com/office/word/2012/wordml" xmlns:w16cex="http://schemas.microsoft.com/office/word/2018/wordml/cex" xmlns:w16cid="http://schemas.microsoft.com/office/word/2016/wordml/cid" xmlns:w16="http://schemas.microsoft.com/office/word/2018/wordml" xmlns:w16du="http://schemas.microsoft.com/office/word/2023/wordml/word16du" xmlns:w16sdtdh="http://schemas.microsoft.com/office/word/2020/wordml/sdtdatahash" xmlns:w16se="http://schemas.microsoft.com/office/word/2015/wordml/symex" xmlns:wpg="http://schemas.microsoft.com/office/word/2010/wordprocessingGroup" xmlns:wpi="http://schemas.microsoft.com/office/word/2010/wordprocessingInk" xmlns:wne="http://schemas.microsoft.com/office/word/2006/wordml" xmlns:wps="http://schemas.microsoft.com/office/word/2010/wordprocessingShape" mc:Ignorable="w14 w15 w16se w16cid w16 w16cex w16sdtdh wp14">
   <w:footnote w:type="separator" w:id="-1">
     <w:p>
       <w:r>
@@ -386,7 +377,7 @@
 </file>
 
 <file path=word/numbering.xml><?xml version="1.0" encoding="utf-8"?>
-<w:numbering xmlns:wpc="http://schemas.microsoft.com/office/word/2010/wordprocessingCanvas" xmlns:cx="http://schemas.microsoft.com/office/drawing/2014/chartex" xmlns:cx1="http://schemas.microsoft.com/office/drawing/2015/9/8/chartex" xmlns:cx2="http://schemas.microsoft.com/office/drawing/2015/10/21/chartex" xmlns:cx3="http://schemas.microsoft.com/office/drawing/2016/5/9/chartex" xmlns:cx4="http://schemas.microsoft.com/office/drawing/2016/5/10/chartex" xmlns:cx5="http://schemas.microsoft.com/office/drawing/2016/5/11/chartex" xmlns:cx6="http://schemas.microsoft.com/office/drawing/2016/5/12/chartex" xmlns:cx7="http://schemas.microsoft.com/office/drawing/2016/5/13/chartex" xmlns:cx8="http://schemas.microsoft.com/office/drawing/2016/5/14/chartex" xmlns:mc="http://schemas.openxmlformats.org/markup-compatibility/2006" xmlns:aink="http://schemas.microsoft.com/office/drawing/2016/ink" xmlns:am3d="http://schemas.microsoft.com/office/drawing/2017/model3d" xmlns:o="urn:schemas-microsoft-com:office:office" xmlns:r="http://schemas.openxmlformats.org/officeDocument/2006/relationships" xmlns:m="http://schemas.openxmlformats.org/officeDocument/2006/math" xmlns:v="urn:schemas-microsoft-com:vml" xmlns:wp14="http://schemas.microsoft.com/office/word/2010/wordprocessingDrawing" xmlns:wp="http://schemas.openxmlformats.org/drawingml/2006/wordprocessingDrawing" xmlns:w10="urn:schemas-microsoft-com:office:word" xmlns:w="http://schemas.openxmlformats.org/wordprocessingml/2006/main" xmlns:w14="http://schemas.microsoft.com/office/word/2010/wordml" xmlns:w15="http://schemas.microsoft.com/office/word/2012/wordml" xmlns:w16cid="http://schemas.microsoft.com/office/word/2016/wordml/cid" xmlns:w16se="http://schemas.microsoft.com/office/word/2015/wordml/symex" xmlns:wpg="http://schemas.microsoft.com/office/word/2010/wordprocessingGroup" xmlns:wpi="http://schemas.microsoft.com/office/word/2010/wordprocessingInk" xmlns:wne="http://schemas.microsoft.com/office/word/2006/wordml" xmlns:wps="http://schemas.microsoft.com/office/word/2010/wordprocessingShape" mc:Ignorable="w14 w15 w16se w16cid wp14">
+<w:numbering xmlns:wpc="http://schemas.microsoft.com/office/word/2010/wordprocessingCanvas" xmlns:cx="http://schemas.microsoft.com/office/drawing/2014/chartex" xmlns:cx1="http://schemas.microsoft.com/office/drawing/2015/9/8/chartex" xmlns:cx2="http://schemas.microsoft.com/office/drawing/2015/10/21/chartex" xmlns:cx3="http://schemas.microsoft.com/office/drawing/2016/5/9/chartex" xmlns:cx4="http://schemas.microsoft.com/office/drawing/2016/5/10/chartex" xmlns:cx5="http://schemas.microsoft.com/office/drawing/2016/5/11/chartex" xmlns:cx6="http://schemas.microsoft.com/office/drawing/2016/5/12/chartex" xmlns:cx7="http://schemas.microsoft.com/office/drawing/2016/5/13/chartex" xmlns:cx8="http://schemas.microsoft.com/office/drawing/2016/5/14/chartex" xmlns:mc="http://schemas.openxmlformats.org/markup-compatibility/2006" xmlns:aink="http://schemas.microsoft.com/office/drawing/2016/ink" xmlns:am3d="http://schemas.microsoft.com/office/drawing/2017/model3d" xmlns:o="urn:schemas-microsoft-com:office:office" xmlns:oel="http://schemas.microsoft.com/office/2019/extlst" xmlns:r="http://schemas.openxmlformats.org/officeDocument/2006/relationships" xmlns:m="http://schemas.openxmlformats.org/officeDocument/2006/math" xmlns:v="urn:schemas-microsoft-com:vml" xmlns:wp14="http://schemas.microsoft.com/office/word/2010/wordprocessingDrawing" xmlns:wp="http://schemas.openxmlformats.org/drawingml/2006/wordprocessingDrawing" xmlns:w10="urn:schemas-microsoft-com:office:word" xmlns:w="http://schemas.openxmlformats.org/wordprocessingml/2006/main" xmlns:w14="http://schemas.microsoft.com/office/word/2010/wordml" xmlns:w15="http://schemas.microsoft.com/office/word/2012/wordml" xmlns:w16cex="http://schemas.microsoft.com/office/word/2018/wordml/cex" xmlns:w16cid="http://schemas.microsoft.com/office/word/2016/wordml/cid" xmlns:w16="http://schemas.microsoft.com/office/word/2018/wordml" xmlns:w16du="http://schemas.microsoft.com/office/word/2023/wordml/word16du" xmlns:w16sdtdh="http://schemas.microsoft.com/office/word/2020/wordml/sdtdatahash" xmlns:w16se="http://schemas.microsoft.com/office/word/2015/wordml/symex" xmlns:wpg="http://schemas.microsoft.com/office/word/2010/wordprocessingGroup" xmlns:wpi="http://schemas.microsoft.com/office/word/2010/wordprocessingInk" xmlns:wne="http://schemas.microsoft.com/office/word/2006/wordml" xmlns:wps="http://schemas.microsoft.com/office/word/2010/wordprocessingShape" mc:Ignorable="w14 w15 w16se w16cid w16 w16cex w16sdtdh wp14">
   <w:abstractNum w:abstractNumId="0" w15:restartNumberingAfterBreak="0">
     <w:nsid w:val="170CD2DE"/>
     <w:multiLevelType w:val="multilevel"/>
@@ -494,15 +485,15 @@
   <w:abstractNum w:abstractNumId="1" w15:restartNumberingAfterBreak="0">
     <w:nsid w:val="49E6355C"/>
     <w:multiLevelType w:val="multilevel"/>
-    <w:tmpl w:val="3A54314E"/>
+    <w:tmpl w:val="6A0EF80E"/>
     <w:lvl w:ilvl="0">
       <w:start w:val="1"/>
       <w:numFmt w:val="decimal"/>
       <w:pStyle w:val="Heading1"/>
-      <w:lvlText w:val="%1"/>
+      <w:lvlText w:val="%1."/>
       <w:lvlJc w:val="left"/>
       <w:pPr>
-        <w:ind w:left="432" w:hanging="432"/>
+        <w:ind w:left="360" w:hanging="360"/>
       </w:pPr>
     </w:lvl>
     <w:lvl w:ilvl="1">
@@ -586,17 +577,17 @@
       </w:pPr>
     </w:lvl>
   </w:abstractNum>
-  <w:num w:numId="1">
+  <w:num w:numId="1" w16cid:durableId="1822574235">
     <w:abstractNumId w:val="0"/>
   </w:num>
-  <w:num w:numId="2">
+  <w:num w:numId="2" w16cid:durableId="804085470">
     <w:abstractNumId w:val="1"/>
   </w:num>
 </w:numbering>
 </file>
 
 <file path=word/styles.xml><?xml version="1.0" encoding="utf-8"?>
-<w:styles xmlns:mc="http://schemas.openxmlformats.org/markup-compatibility/2006" xmlns:r="http://schemas.openxmlformats.org/officeDocument/2006/relationships" xmlns:w="http://schemas.openxmlformats.org/wordprocessingml/2006/main" xmlns:w14="http://schemas.microsoft.com/office/word/2010/wordml" xmlns:w15="http://schemas.microsoft.com/office/word/2012/wordml" xmlns:w16cid="http://schemas.microsoft.com/office/word/2016/wordml/cid" xmlns:w16se="http://schemas.microsoft.com/office/word/2015/wordml/symex" mc:Ignorable="w14 w15 w16se w16cid">
+<w:styles xmlns:mc="http://schemas.openxmlformats.org/markup-compatibility/2006" xmlns:r="http://schemas.openxmlformats.org/officeDocument/2006/relationships" xmlns:w="http://schemas.openxmlformats.org/wordprocessingml/2006/main" xmlns:w14="http://schemas.microsoft.com/office/word/2010/wordml" xmlns:w15="http://schemas.microsoft.com/office/word/2012/wordml" xmlns:w16cex="http://schemas.microsoft.com/office/word/2018/wordml/cex" xmlns:w16cid="http://schemas.microsoft.com/office/word/2016/wordml/cid" xmlns:w16="http://schemas.microsoft.com/office/word/2018/wordml" xmlns:w16sdtdh="http://schemas.microsoft.com/office/word/2020/wordml/sdtdatahash" xmlns:w16se="http://schemas.microsoft.com/office/word/2015/wordml/symex" mc:Ignorable="w14 w15 w16se w16cid w16 w16cex w16sdtdh">
   <w:docDefaults>
     <w:rPrDefault>
       <w:rPr>
@@ -612,7 +603,7 @@
       </w:pPr>
     </w:pPrDefault>
   </w:docDefaults>
-  <w:latentStyles w:defLockedState="0" w:defUIPriority="0" w:defSemiHidden="0" w:defUnhideWhenUsed="0" w:defQFormat="0" w:count="375">
+  <w:latentStyles w:defLockedState="0" w:defUIPriority="0" w:defSemiHidden="0" w:defUnhideWhenUsed="0" w:defQFormat="0" w:count="376">
     <w:lsdException w:name="heading 8" w:semiHidden="1" w:unhideWhenUsed="1"/>
     <w:lsdException w:name="index 5" w:semiHidden="1" w:unhideWhenUsed="1"/>
     <w:lsdException w:name="index 6" w:semiHidden="1" w:unhideWhenUsed="1"/>
@@ -686,7 +677,6 @@
     <w:lsdException w:name="HTML Sample" w:semiHidden="1" w:unhideWhenUsed="1"/>
     <w:lsdException w:name="HTML Typewriter" w:semiHidden="1" w:unhideWhenUsed="1"/>
     <w:lsdException w:name="HTML Variable" w:semiHidden="1" w:unhideWhenUsed="1"/>
-    <w:lsdException w:name="Normal Table" w:semiHidden="1" w:unhideWhenUsed="1"/>
     <w:lsdException w:name="annotation subject" w:semiHidden="1" w:unhideWhenUsed="1"/>
     <w:lsdException w:name="No List" w:semiHidden="1" w:unhideWhenUsed="1"/>
     <w:lsdException w:name="Outline List 1" w:semiHidden="1" w:unhideWhenUsed="1"/>
@@ -733,9 +723,7 @@
     <w:lsdException w:name="Table Subtle 2" w:semiHidden="1" w:unhideWhenUsed="1"/>
     <w:lsdException w:name="Table Web 1" w:semiHidden="1" w:unhideWhenUsed="1"/>
     <w:lsdException w:name="Table Web 2" w:semiHidden="1" w:unhideWhenUsed="1"/>
-    <w:lsdException w:name="Table Web 3" w:semiHidden="1" w:unhideWhenUsed="1"/>
     <w:lsdException w:name="Balloon Text" w:semiHidden="1" w:unhideWhenUsed="1"/>
-    <w:lsdException w:name="Table Theme" w:semiHidden="1" w:unhideWhenUsed="1"/>
     <w:lsdException w:name="Placeholder Text" w:semiHidden="1"/>
     <w:lsdException w:name="Light Shading"/>
     <w:lsdException w:name="Light List"/>
@@ -756,7 +744,6 @@
     <w:lsdException w:name="Light Grid Accent 1"/>
     <w:lsdException w:name="Medium Shading 1 Accent 1"/>
     <w:lsdException w:name="Medium Shading 2 Accent 1"/>
-    <w:lsdException w:name="Medium List 1 Accent 1"/>
     <w:lsdException w:name="Revision" w:semiHidden="1"/>
     <w:lsdException w:name="Medium List 2 Accent 1"/>
     <w:lsdException w:name="Medium Grid 1 Accent 1"/>
@@ -835,7 +822,6 @@
     <w:lsdException w:name="Dark List Accent 6"/>
     <w:lsdException w:name="Colorful Shading Accent 6"/>
     <w:lsdException w:name="Colorful List Accent 6"/>
-    <w:lsdException w:name="Colorful Grid Accent 6"/>
     <w:lsdException w:name="Bibliography" w:semiHidden="1" w:unhideWhenUsed="1"/>
     <w:lsdException w:name="TOC Heading" w:semiHidden="1" w:unhideWhenUsed="1"/>
     <w:lsdException w:name="Grid Table 4" w:uiPriority="49"/>
@@ -935,6 +921,7 @@
     <w:lsdException w:name="List Table 7 Colorful Accent 6" w:uiPriority="52"/>
     <w:lsdException w:name="Mention" w:semiHidden="1" w:uiPriority="99" w:unhideWhenUsed="1"/>
     <w:lsdException w:name="Smart Hyperlink" w:semiHidden="1" w:uiPriority="99" w:unhideWhenUsed="1"/>
+    <w:lsdException w:name="Smart Link" w:semiHidden="1" w:uiPriority="99" w:unhideWhenUsed="1"/>
   </w:latentStyles>
   <w:style w:type="paragraph" w:default="1" w:styleId="Normal">
     <w:name w:val="Normal"/>

--- a/templates/rmd-myriad-minion-reference.docx
+++ b/templates/rmd-myriad-minion-reference.docx
@@ -1,6 +1,6 @@
 
 <file path=word/document.xml><?xml version="1.0" encoding="utf-8"?>
-<w:document xmlns:wpc="http://schemas.microsoft.com/office/word/2010/wordprocessingCanvas" xmlns:cx="http://schemas.microsoft.com/office/drawing/2014/chartex" xmlns:cx1="http://schemas.microsoft.com/office/drawing/2015/9/8/chartex" xmlns:cx2="http://schemas.microsoft.com/office/drawing/2015/10/21/chartex" xmlns:cx3="http://schemas.microsoft.com/office/drawing/2016/5/9/chartex" xmlns:cx4="http://schemas.microsoft.com/office/drawing/2016/5/10/chartex" xmlns:cx5="http://schemas.microsoft.com/office/drawing/2016/5/11/chartex" xmlns:cx6="http://schemas.microsoft.com/office/drawing/2016/5/12/chartex" xmlns:cx7="http://schemas.microsoft.com/office/drawing/2016/5/13/chartex" xmlns:cx8="http://schemas.microsoft.com/office/drawing/2016/5/14/chartex" xmlns:mc="http://schemas.openxmlformats.org/markup-compatibility/2006" xmlns:aink="http://schemas.microsoft.com/office/drawing/2016/ink" xmlns:am3d="http://schemas.microsoft.com/office/drawing/2017/model3d" xmlns:o="urn:schemas-microsoft-com:office:office" xmlns:oel="http://schemas.microsoft.com/office/2019/extlst" xmlns:r="http://schemas.openxmlformats.org/officeDocument/2006/relationships" xmlns:m="http://schemas.openxmlformats.org/officeDocument/2006/math" xmlns:v="urn:schemas-microsoft-com:vml" xmlns:wp14="http://schemas.microsoft.com/office/word/2010/wordprocessingDrawing" xmlns:wp="http://schemas.openxmlformats.org/drawingml/2006/wordprocessingDrawing" xmlns:w10="urn:schemas-microsoft-com:office:word" xmlns:w="http://schemas.openxmlformats.org/wordprocessingml/2006/main" xmlns:w14="http://schemas.microsoft.com/office/word/2010/wordml" xmlns:w15="http://schemas.microsoft.com/office/word/2012/wordml" xmlns:w16cex="http://schemas.microsoft.com/office/word/2018/wordml/cex" xmlns:w16cid="http://schemas.microsoft.com/office/word/2016/wordml/cid" xmlns:w16="http://schemas.microsoft.com/office/word/2018/wordml" xmlns:w16du="http://schemas.microsoft.com/office/word/2023/wordml/word16du" xmlns:w16sdtdh="http://schemas.microsoft.com/office/word/2020/wordml/sdtdatahash" xmlns:w16se="http://schemas.microsoft.com/office/word/2015/wordml/symex" xmlns:wpg="http://schemas.microsoft.com/office/word/2010/wordprocessingGroup" xmlns:wpi="http://schemas.microsoft.com/office/word/2010/wordprocessingInk" xmlns:wne="http://schemas.microsoft.com/office/word/2006/wordml" xmlns:wps="http://schemas.microsoft.com/office/word/2010/wordprocessingShape" mc:Ignorable="w14 w15 w16se w16cid w16 w16cex w16sdtdh wp14">
+<w:document xmlns:wpc="http://schemas.microsoft.com/office/word/2010/wordprocessingCanvas" xmlns:cx="http://schemas.microsoft.com/office/drawing/2014/chartex" xmlns:cx1="http://schemas.microsoft.com/office/drawing/2015/9/8/chartex" xmlns:cx2="http://schemas.microsoft.com/office/drawing/2015/10/21/chartex" xmlns:cx3="http://schemas.microsoft.com/office/drawing/2016/5/9/chartex" xmlns:cx4="http://schemas.microsoft.com/office/drawing/2016/5/10/chartex" xmlns:cx5="http://schemas.microsoft.com/office/drawing/2016/5/11/chartex" xmlns:cx6="http://schemas.microsoft.com/office/drawing/2016/5/12/chartex" xmlns:cx7="http://schemas.microsoft.com/office/drawing/2016/5/13/chartex" xmlns:cx8="http://schemas.microsoft.com/office/drawing/2016/5/14/chartex" xmlns:mc="http://schemas.openxmlformats.org/markup-compatibility/2006" xmlns:aink="http://schemas.microsoft.com/office/drawing/2016/ink" xmlns:am3d="http://schemas.microsoft.com/office/drawing/2017/model3d" xmlns:o="urn:schemas-microsoft-com:office:office" xmlns:oel="http://schemas.microsoft.com/office/2019/extlst" xmlns:r="http://schemas.openxmlformats.org/officeDocument/2006/relationships" xmlns:m="http://schemas.openxmlformats.org/officeDocument/2006/math" xmlns:v="urn:schemas-microsoft-com:vml" xmlns:wp14="http://schemas.microsoft.com/office/word/2010/wordprocessingDrawing" xmlns:wp="http://schemas.openxmlformats.org/drawingml/2006/wordprocessingDrawing" xmlns:w10="urn:schemas-microsoft-com:office:word" xmlns:w="http://schemas.openxmlformats.org/wordprocessingml/2006/main" xmlns:w14="http://schemas.microsoft.com/office/word/2010/wordml" xmlns:w15="http://schemas.microsoft.com/office/word/2012/wordml" xmlns:w16cex="http://schemas.microsoft.com/office/word/2018/wordml/cex" xmlns:w16cid="http://schemas.microsoft.com/office/word/2016/wordml/cid" xmlns:w16="http://schemas.microsoft.com/office/word/2018/wordml" xmlns:w16sdtdh="http://schemas.microsoft.com/office/word/2020/wordml/sdtdatahash" xmlns:w16se="http://schemas.microsoft.com/office/word/2015/wordml/symex" xmlns:wpg="http://schemas.microsoft.com/office/word/2010/wordprocessingGroup" xmlns:wpi="http://schemas.microsoft.com/office/word/2010/wordprocessingInk" xmlns:wne="http://schemas.microsoft.com/office/word/2006/wordml" xmlns:wps="http://schemas.microsoft.com/office/word/2010/wordprocessingShape" mc:Ignorable="w14 w15 w16se w16cid w16 w16cex w16sdtdh wp14">
   <w:body>
     <w:p>
       <w:pPr>
@@ -137,6 +137,7 @@
         <w:pStyle w:val="FirstParagraph"/>
       </w:pPr>
       <w:r>
+        <w:lastRenderedPageBreak/>
         <w:t xml:space="preserve"> First Paragraph. </w:t>
       </w:r>
     </w:p>
@@ -176,10 +177,38 @@
     </w:p>
     <w:p>
       <w:pPr>
+        <w:pStyle w:val="SourceCode"/>
+        <w:rPr>
+          <w:rStyle w:val="VerbatimChar"/>
+        </w:rPr>
+      </w:pPr>
+      <w:proofErr w:type="spellStart"/>
+      <w:r>
+        <w:rPr>
+          <w:rStyle w:val="VerbatimChar"/>
+        </w:rPr>
+        <w:t>Verbatin</w:t>
+      </w:r>
+      <w:proofErr w:type="spellEnd"/>
+      <w:r>
+        <w:rPr>
+          <w:rStyle w:val="VerbatimChar"/>
+        </w:rPr>
+        <w:t xml:space="preserve"> Char.</w:t>
+      </w:r>
+      <w:r>
+        <w:rPr>
+          <w:rStyle w:val="VerbatimChar"/>
+        </w:rPr>
+        <w:t>.</w:t>
+      </w:r>
+    </w:p>
+    <w:p>
+      <w:pPr>
         <w:pStyle w:val="BlockText"/>
       </w:pPr>
       <w:r>
-        <w:t xml:space="preserve"> Block Text. </w:t>
+        <w:t xml:space="preserve">Block Text. </w:t>
       </w:r>
     </w:p>
     <w:p>
@@ -317,7 +346,7 @@
 </file>
 
 <file path=word/endnotes.xml><?xml version="1.0" encoding="utf-8"?>
-<w:endnotes xmlns:wpc="http://schemas.microsoft.com/office/word/2010/wordprocessingCanvas" xmlns:cx="http://schemas.microsoft.com/office/drawing/2014/chartex" xmlns:cx1="http://schemas.microsoft.com/office/drawing/2015/9/8/chartex" xmlns:cx2="http://schemas.microsoft.com/office/drawing/2015/10/21/chartex" xmlns:cx3="http://schemas.microsoft.com/office/drawing/2016/5/9/chartex" xmlns:cx4="http://schemas.microsoft.com/office/drawing/2016/5/10/chartex" xmlns:cx5="http://schemas.microsoft.com/office/drawing/2016/5/11/chartex" xmlns:cx6="http://schemas.microsoft.com/office/drawing/2016/5/12/chartex" xmlns:cx7="http://schemas.microsoft.com/office/drawing/2016/5/13/chartex" xmlns:cx8="http://schemas.microsoft.com/office/drawing/2016/5/14/chartex" xmlns:mc="http://schemas.openxmlformats.org/markup-compatibility/2006" xmlns:aink="http://schemas.microsoft.com/office/drawing/2016/ink" xmlns:am3d="http://schemas.microsoft.com/office/drawing/2017/model3d" xmlns:o="urn:schemas-microsoft-com:office:office" xmlns:oel="http://schemas.microsoft.com/office/2019/extlst" xmlns:r="http://schemas.openxmlformats.org/officeDocument/2006/relationships" xmlns:m="http://schemas.openxmlformats.org/officeDocument/2006/math" xmlns:v="urn:schemas-microsoft-com:vml" xmlns:wp14="http://schemas.microsoft.com/office/word/2010/wordprocessingDrawing" xmlns:wp="http://schemas.openxmlformats.org/drawingml/2006/wordprocessingDrawing" xmlns:w10="urn:schemas-microsoft-com:office:word" xmlns:w="http://schemas.openxmlformats.org/wordprocessingml/2006/main" xmlns:w14="http://schemas.microsoft.com/office/word/2010/wordml" xmlns:w15="http://schemas.microsoft.com/office/word/2012/wordml" xmlns:w16cex="http://schemas.microsoft.com/office/word/2018/wordml/cex" xmlns:w16cid="http://schemas.microsoft.com/office/word/2016/wordml/cid" xmlns:w16="http://schemas.microsoft.com/office/word/2018/wordml" xmlns:w16du="http://schemas.microsoft.com/office/word/2023/wordml/word16du" xmlns:w16sdtdh="http://schemas.microsoft.com/office/word/2020/wordml/sdtdatahash" xmlns:w16se="http://schemas.microsoft.com/office/word/2015/wordml/symex" xmlns:wpg="http://schemas.microsoft.com/office/word/2010/wordprocessingGroup" xmlns:wpi="http://schemas.microsoft.com/office/word/2010/wordprocessingInk" xmlns:wne="http://schemas.microsoft.com/office/word/2006/wordml" xmlns:wps="http://schemas.microsoft.com/office/word/2010/wordprocessingShape" mc:Ignorable="w14 w15 w16se w16cid w16 w16cex w16sdtdh wp14">
+<w:endnotes xmlns:wpc="http://schemas.microsoft.com/office/word/2010/wordprocessingCanvas" xmlns:cx="http://schemas.microsoft.com/office/drawing/2014/chartex" xmlns:cx1="http://schemas.microsoft.com/office/drawing/2015/9/8/chartex" xmlns:cx2="http://schemas.microsoft.com/office/drawing/2015/10/21/chartex" xmlns:cx3="http://schemas.microsoft.com/office/drawing/2016/5/9/chartex" xmlns:cx4="http://schemas.microsoft.com/office/drawing/2016/5/10/chartex" xmlns:cx5="http://schemas.microsoft.com/office/drawing/2016/5/11/chartex" xmlns:cx6="http://schemas.microsoft.com/office/drawing/2016/5/12/chartex" xmlns:cx7="http://schemas.microsoft.com/office/drawing/2016/5/13/chartex" xmlns:cx8="http://schemas.microsoft.com/office/drawing/2016/5/14/chartex" xmlns:mc="http://schemas.openxmlformats.org/markup-compatibility/2006" xmlns:aink="http://schemas.microsoft.com/office/drawing/2016/ink" xmlns:am3d="http://schemas.microsoft.com/office/drawing/2017/model3d" xmlns:o="urn:schemas-microsoft-com:office:office" xmlns:oel="http://schemas.microsoft.com/office/2019/extlst" xmlns:r="http://schemas.openxmlformats.org/officeDocument/2006/relationships" xmlns:m="http://schemas.openxmlformats.org/officeDocument/2006/math" xmlns:v="urn:schemas-microsoft-com:vml" xmlns:wp14="http://schemas.microsoft.com/office/word/2010/wordprocessingDrawing" xmlns:wp="http://schemas.openxmlformats.org/drawingml/2006/wordprocessingDrawing" xmlns:w10="urn:schemas-microsoft-com:office:word" xmlns:w="http://schemas.openxmlformats.org/wordprocessingml/2006/main" xmlns:w14="http://schemas.microsoft.com/office/word/2010/wordml" xmlns:w15="http://schemas.microsoft.com/office/word/2012/wordml" xmlns:w16cex="http://schemas.microsoft.com/office/word/2018/wordml/cex" xmlns:w16cid="http://schemas.microsoft.com/office/word/2016/wordml/cid" xmlns:w16="http://schemas.microsoft.com/office/word/2018/wordml" xmlns:w16sdtdh="http://schemas.microsoft.com/office/word/2020/wordml/sdtdatahash" xmlns:w16se="http://schemas.microsoft.com/office/word/2015/wordml/symex" xmlns:wpg="http://schemas.microsoft.com/office/word/2010/wordprocessingGroup" xmlns:wpi="http://schemas.microsoft.com/office/word/2010/wordprocessingInk" xmlns:wne="http://schemas.microsoft.com/office/word/2006/wordml" xmlns:wps="http://schemas.microsoft.com/office/word/2010/wordprocessingShape" mc:Ignorable="w14 w15 w16se w16cid w16 w16cex w16sdtdh wp14">
   <w:endnote w:type="separator" w:id="-1">
     <w:p>
       <w:pPr>
@@ -342,7 +371,7 @@
 </file>
 
 <file path=word/footnotes.xml><?xml version="1.0" encoding="utf-8"?>
-<w:footnotes xmlns:wpc="http://schemas.microsoft.com/office/word/2010/wordprocessingCanvas" xmlns:cx="http://schemas.microsoft.com/office/drawing/2014/chartex" xmlns:cx1="http://schemas.microsoft.com/office/drawing/2015/9/8/chartex" xmlns:cx2="http://schemas.microsoft.com/office/drawing/2015/10/21/chartex" xmlns:cx3="http://schemas.microsoft.com/office/drawing/2016/5/9/chartex" xmlns:cx4="http://schemas.microsoft.com/office/drawing/2016/5/10/chartex" xmlns:cx5="http://schemas.microsoft.com/office/drawing/2016/5/11/chartex" xmlns:cx6="http://schemas.microsoft.com/office/drawing/2016/5/12/chartex" xmlns:cx7="http://schemas.microsoft.com/office/drawing/2016/5/13/chartex" xmlns:cx8="http://schemas.microsoft.com/office/drawing/2016/5/14/chartex" xmlns:mc="http://schemas.openxmlformats.org/markup-compatibility/2006" xmlns:aink="http://schemas.microsoft.com/office/drawing/2016/ink" xmlns:am3d="http://schemas.microsoft.com/office/drawing/2017/model3d" xmlns:o="urn:schemas-microsoft-com:office:office" xmlns:oel="http://schemas.microsoft.com/office/2019/extlst" xmlns:r="http://schemas.openxmlformats.org/officeDocument/2006/relationships" xmlns:m="http://schemas.openxmlformats.org/officeDocument/2006/math" xmlns:v="urn:schemas-microsoft-com:vml" xmlns:wp14="http://schemas.microsoft.com/office/word/2010/wordprocessingDrawing" xmlns:wp="http://schemas.openxmlformats.org/drawingml/2006/wordprocessingDrawing" xmlns:w10="urn:schemas-microsoft-com:office:word" xmlns:w="http://schemas.openxmlformats.org/wordprocessingml/2006/main" xmlns:w14="http://schemas.microsoft.com/office/word/2010/wordml" xmlns:w15="http://schemas.microsoft.com/office/word/2012/wordml" xmlns:w16cex="http://schemas.microsoft.com/office/word/2018/wordml/cex" xmlns:w16cid="http://schemas.microsoft.com/office/word/2016/wordml/cid" xmlns:w16="http://schemas.microsoft.com/office/word/2018/wordml" xmlns:w16du="http://schemas.microsoft.com/office/word/2023/wordml/word16du" xmlns:w16sdtdh="http://schemas.microsoft.com/office/word/2020/wordml/sdtdatahash" xmlns:w16se="http://schemas.microsoft.com/office/word/2015/wordml/symex" xmlns:wpg="http://schemas.microsoft.com/office/word/2010/wordprocessingGroup" xmlns:wpi="http://schemas.microsoft.com/office/word/2010/wordprocessingInk" xmlns:wne="http://schemas.microsoft.com/office/word/2006/wordml" xmlns:wps="http://schemas.microsoft.com/office/word/2010/wordprocessingShape" mc:Ignorable="w14 w15 w16se w16cid w16 w16cex w16sdtdh wp14">
+<w:footnotes xmlns:wpc="http://schemas.microsoft.com/office/word/2010/wordprocessingCanvas" xmlns:cx="http://schemas.microsoft.com/office/drawing/2014/chartex" xmlns:cx1="http://schemas.microsoft.com/office/drawing/2015/9/8/chartex" xmlns:cx2="http://schemas.microsoft.com/office/drawing/2015/10/21/chartex" xmlns:cx3="http://schemas.microsoft.com/office/drawing/2016/5/9/chartex" xmlns:cx4="http://schemas.microsoft.com/office/drawing/2016/5/10/chartex" xmlns:cx5="http://schemas.microsoft.com/office/drawing/2016/5/11/chartex" xmlns:cx6="http://schemas.microsoft.com/office/drawing/2016/5/12/chartex" xmlns:cx7="http://schemas.microsoft.com/office/drawing/2016/5/13/chartex" xmlns:cx8="http://schemas.microsoft.com/office/drawing/2016/5/14/chartex" xmlns:mc="http://schemas.openxmlformats.org/markup-compatibility/2006" xmlns:aink="http://schemas.microsoft.com/office/drawing/2016/ink" xmlns:am3d="http://schemas.microsoft.com/office/drawing/2017/model3d" xmlns:o="urn:schemas-microsoft-com:office:office" xmlns:oel="http://schemas.microsoft.com/office/2019/extlst" xmlns:r="http://schemas.openxmlformats.org/officeDocument/2006/relationships" xmlns:m="http://schemas.openxmlformats.org/officeDocument/2006/math" xmlns:v="urn:schemas-microsoft-com:vml" xmlns:wp14="http://schemas.microsoft.com/office/word/2010/wordprocessingDrawing" xmlns:wp="http://schemas.openxmlformats.org/drawingml/2006/wordprocessingDrawing" xmlns:w10="urn:schemas-microsoft-com:office:word" xmlns:w="http://schemas.openxmlformats.org/wordprocessingml/2006/main" xmlns:w14="http://schemas.microsoft.com/office/word/2010/wordml" xmlns:w15="http://schemas.microsoft.com/office/word/2012/wordml" xmlns:w16cex="http://schemas.microsoft.com/office/word/2018/wordml/cex" xmlns:w16cid="http://schemas.microsoft.com/office/word/2016/wordml/cid" xmlns:w16="http://schemas.microsoft.com/office/word/2018/wordml" xmlns:w16sdtdh="http://schemas.microsoft.com/office/word/2020/wordml/sdtdatahash" xmlns:w16se="http://schemas.microsoft.com/office/word/2015/wordml/symex" xmlns:wpg="http://schemas.microsoft.com/office/word/2010/wordprocessingGroup" xmlns:wpi="http://schemas.microsoft.com/office/word/2010/wordprocessingInk" xmlns:wne="http://schemas.microsoft.com/office/word/2006/wordml" xmlns:wps="http://schemas.microsoft.com/office/word/2010/wordprocessingShape" mc:Ignorable="w14 w15 w16se w16cid w16 w16cex w16sdtdh wp14">
   <w:footnote w:type="separator" w:id="-1">
     <w:p>
       <w:r>
@@ -377,8 +406,193 @@
 </file>
 
 <file path=word/numbering.xml><?xml version="1.0" encoding="utf-8"?>
-<w:numbering xmlns:wpc="http://schemas.microsoft.com/office/word/2010/wordprocessingCanvas" xmlns:cx="http://schemas.microsoft.com/office/drawing/2014/chartex" xmlns:cx1="http://schemas.microsoft.com/office/drawing/2015/9/8/chartex" xmlns:cx2="http://schemas.microsoft.com/office/drawing/2015/10/21/chartex" xmlns:cx3="http://schemas.microsoft.com/office/drawing/2016/5/9/chartex" xmlns:cx4="http://schemas.microsoft.com/office/drawing/2016/5/10/chartex" xmlns:cx5="http://schemas.microsoft.com/office/drawing/2016/5/11/chartex" xmlns:cx6="http://schemas.microsoft.com/office/drawing/2016/5/12/chartex" xmlns:cx7="http://schemas.microsoft.com/office/drawing/2016/5/13/chartex" xmlns:cx8="http://schemas.microsoft.com/office/drawing/2016/5/14/chartex" xmlns:mc="http://schemas.openxmlformats.org/markup-compatibility/2006" xmlns:aink="http://schemas.microsoft.com/office/drawing/2016/ink" xmlns:am3d="http://schemas.microsoft.com/office/drawing/2017/model3d" xmlns:o="urn:schemas-microsoft-com:office:office" xmlns:oel="http://schemas.microsoft.com/office/2019/extlst" xmlns:r="http://schemas.openxmlformats.org/officeDocument/2006/relationships" xmlns:m="http://schemas.openxmlformats.org/officeDocument/2006/math" xmlns:v="urn:schemas-microsoft-com:vml" xmlns:wp14="http://schemas.microsoft.com/office/word/2010/wordprocessingDrawing" xmlns:wp="http://schemas.openxmlformats.org/drawingml/2006/wordprocessingDrawing" xmlns:w10="urn:schemas-microsoft-com:office:word" xmlns:w="http://schemas.openxmlformats.org/wordprocessingml/2006/main" xmlns:w14="http://schemas.microsoft.com/office/word/2010/wordml" xmlns:w15="http://schemas.microsoft.com/office/word/2012/wordml" xmlns:w16cex="http://schemas.microsoft.com/office/word/2018/wordml/cex" xmlns:w16cid="http://schemas.microsoft.com/office/word/2016/wordml/cid" xmlns:w16="http://schemas.microsoft.com/office/word/2018/wordml" xmlns:w16du="http://schemas.microsoft.com/office/word/2023/wordml/word16du" xmlns:w16sdtdh="http://schemas.microsoft.com/office/word/2020/wordml/sdtdatahash" xmlns:w16se="http://schemas.microsoft.com/office/word/2015/wordml/symex" xmlns:wpg="http://schemas.microsoft.com/office/word/2010/wordprocessingGroup" xmlns:wpi="http://schemas.microsoft.com/office/word/2010/wordprocessingInk" xmlns:wne="http://schemas.microsoft.com/office/word/2006/wordml" xmlns:wps="http://schemas.microsoft.com/office/word/2010/wordprocessingShape" mc:Ignorable="w14 w15 w16se w16cid w16 w16cex w16sdtdh wp14">
+<w:numbering xmlns:wpc="http://schemas.microsoft.com/office/word/2010/wordprocessingCanvas" xmlns:cx="http://schemas.microsoft.com/office/drawing/2014/chartex" xmlns:cx1="http://schemas.microsoft.com/office/drawing/2015/9/8/chartex" xmlns:cx2="http://schemas.microsoft.com/office/drawing/2015/10/21/chartex" xmlns:cx3="http://schemas.microsoft.com/office/drawing/2016/5/9/chartex" xmlns:cx4="http://schemas.microsoft.com/office/drawing/2016/5/10/chartex" xmlns:cx5="http://schemas.microsoft.com/office/drawing/2016/5/11/chartex" xmlns:cx6="http://schemas.microsoft.com/office/drawing/2016/5/12/chartex" xmlns:cx7="http://schemas.microsoft.com/office/drawing/2016/5/13/chartex" xmlns:cx8="http://schemas.microsoft.com/office/drawing/2016/5/14/chartex" xmlns:mc="http://schemas.openxmlformats.org/markup-compatibility/2006" xmlns:aink="http://schemas.microsoft.com/office/drawing/2016/ink" xmlns:am3d="http://schemas.microsoft.com/office/drawing/2017/model3d" xmlns:o="urn:schemas-microsoft-com:office:office" xmlns:oel="http://schemas.microsoft.com/office/2019/extlst" xmlns:r="http://schemas.openxmlformats.org/officeDocument/2006/relationships" xmlns:m="http://schemas.openxmlformats.org/officeDocument/2006/math" xmlns:v="urn:schemas-microsoft-com:vml" xmlns:wp14="http://schemas.microsoft.com/office/word/2010/wordprocessingDrawing" xmlns:wp="http://schemas.openxmlformats.org/drawingml/2006/wordprocessingDrawing" xmlns:w10="urn:schemas-microsoft-com:office:word" xmlns:w="http://schemas.openxmlformats.org/wordprocessingml/2006/main" xmlns:w14="http://schemas.microsoft.com/office/word/2010/wordml" xmlns:w15="http://schemas.microsoft.com/office/word/2012/wordml" xmlns:w16cex="http://schemas.microsoft.com/office/word/2018/wordml/cex" xmlns:w16cid="http://schemas.microsoft.com/office/word/2016/wordml/cid" xmlns:w16="http://schemas.microsoft.com/office/word/2018/wordml" xmlns:w16sdtdh="http://schemas.microsoft.com/office/word/2020/wordml/sdtdatahash" xmlns:w16se="http://schemas.microsoft.com/office/word/2015/wordml/symex" xmlns:wpg="http://schemas.microsoft.com/office/word/2010/wordprocessingGroup" xmlns:wpi="http://schemas.microsoft.com/office/word/2010/wordprocessingInk" xmlns:wne="http://schemas.microsoft.com/office/word/2006/wordml" xmlns:wps="http://schemas.microsoft.com/office/word/2010/wordprocessingShape" mc:Ignorable="w14 w15 w16se w16cid w16 w16cex w16sdtdh wp14">
   <w:abstractNum w:abstractNumId="0" w15:restartNumberingAfterBreak="0">
+    <w:nsid w:val="FFFFFF7C"/>
+    <w:multiLevelType w:val="singleLevel"/>
+    <w:tmpl w:val="8CEE14B2"/>
+    <w:lvl w:ilvl="0">
+      <w:start w:val="1"/>
+      <w:numFmt w:val="decimal"/>
+      <w:lvlText w:val="%1."/>
+      <w:lvlJc w:val="left"/>
+      <w:pPr>
+        <w:tabs>
+          <w:tab w:val="num" w:pos="1492"/>
+        </w:tabs>
+        <w:ind w:left="1492" w:hanging="360"/>
+      </w:pPr>
+    </w:lvl>
+  </w:abstractNum>
+  <w:abstractNum w:abstractNumId="1" w15:restartNumberingAfterBreak="0">
+    <w:nsid w:val="FFFFFF7D"/>
+    <w:multiLevelType w:val="singleLevel"/>
+    <w:tmpl w:val="35AC9000"/>
+    <w:lvl w:ilvl="0">
+      <w:start w:val="1"/>
+      <w:numFmt w:val="decimal"/>
+      <w:lvlText w:val="%1."/>
+      <w:lvlJc w:val="left"/>
+      <w:pPr>
+        <w:tabs>
+          <w:tab w:val="num" w:pos="1209"/>
+        </w:tabs>
+        <w:ind w:left="1209" w:hanging="360"/>
+      </w:pPr>
+    </w:lvl>
+  </w:abstractNum>
+  <w:abstractNum w:abstractNumId="2" w15:restartNumberingAfterBreak="0">
+    <w:nsid w:val="FFFFFF7E"/>
+    <w:multiLevelType w:val="singleLevel"/>
+    <w:tmpl w:val="CDD02576"/>
+    <w:lvl w:ilvl="0">
+      <w:start w:val="1"/>
+      <w:numFmt w:val="decimal"/>
+      <w:lvlText w:val="%1."/>
+      <w:lvlJc w:val="left"/>
+      <w:pPr>
+        <w:tabs>
+          <w:tab w:val="num" w:pos="926"/>
+        </w:tabs>
+        <w:ind w:left="926" w:hanging="360"/>
+      </w:pPr>
+    </w:lvl>
+  </w:abstractNum>
+  <w:abstractNum w:abstractNumId="3" w15:restartNumberingAfterBreak="0">
+    <w:nsid w:val="FFFFFF7F"/>
+    <w:multiLevelType w:val="singleLevel"/>
+    <w:tmpl w:val="ADBEE4E0"/>
+    <w:lvl w:ilvl="0">
+      <w:start w:val="1"/>
+      <w:numFmt w:val="decimal"/>
+      <w:lvlText w:val="%1."/>
+      <w:lvlJc w:val="left"/>
+      <w:pPr>
+        <w:tabs>
+          <w:tab w:val="num" w:pos="643"/>
+        </w:tabs>
+        <w:ind w:left="643" w:hanging="360"/>
+      </w:pPr>
+    </w:lvl>
+  </w:abstractNum>
+  <w:abstractNum w:abstractNumId="4" w15:restartNumberingAfterBreak="0">
+    <w:nsid w:val="FFFFFF80"/>
+    <w:multiLevelType w:val="singleLevel"/>
+    <w:tmpl w:val="43FC9502"/>
+    <w:lvl w:ilvl="0">
+      <w:start w:val="1"/>
+      <w:numFmt w:val="bullet"/>
+      <w:lvlText w:val=""/>
+      <w:lvlJc w:val="left"/>
+      <w:pPr>
+        <w:tabs>
+          <w:tab w:val="num" w:pos="1492"/>
+        </w:tabs>
+        <w:ind w:left="1492" w:hanging="360"/>
+      </w:pPr>
+      <w:rPr>
+        <w:rFonts w:ascii="Symbol" w:hAnsi="Symbol" w:hint="default"/>
+      </w:rPr>
+    </w:lvl>
+  </w:abstractNum>
+  <w:abstractNum w:abstractNumId="5" w15:restartNumberingAfterBreak="0">
+    <w:nsid w:val="FFFFFF81"/>
+    <w:multiLevelType w:val="singleLevel"/>
+    <w:tmpl w:val="E2C89486"/>
+    <w:lvl w:ilvl="0">
+      <w:start w:val="1"/>
+      <w:numFmt w:val="bullet"/>
+      <w:lvlText w:val=""/>
+      <w:lvlJc w:val="left"/>
+      <w:pPr>
+        <w:tabs>
+          <w:tab w:val="num" w:pos="1209"/>
+        </w:tabs>
+        <w:ind w:left="1209" w:hanging="360"/>
+      </w:pPr>
+      <w:rPr>
+        <w:rFonts w:ascii="Symbol" w:hAnsi="Symbol" w:hint="default"/>
+      </w:rPr>
+    </w:lvl>
+  </w:abstractNum>
+  <w:abstractNum w:abstractNumId="6" w15:restartNumberingAfterBreak="0">
+    <w:nsid w:val="FFFFFF82"/>
+    <w:multiLevelType w:val="singleLevel"/>
+    <w:tmpl w:val="457E5D06"/>
+    <w:lvl w:ilvl="0">
+      <w:start w:val="1"/>
+      <w:numFmt w:val="bullet"/>
+      <w:lvlText w:val=""/>
+      <w:lvlJc w:val="left"/>
+      <w:pPr>
+        <w:tabs>
+          <w:tab w:val="num" w:pos="926"/>
+        </w:tabs>
+        <w:ind w:left="926" w:hanging="360"/>
+      </w:pPr>
+      <w:rPr>
+        <w:rFonts w:ascii="Symbol" w:hAnsi="Symbol" w:hint="default"/>
+      </w:rPr>
+    </w:lvl>
+  </w:abstractNum>
+  <w:abstractNum w:abstractNumId="7" w15:restartNumberingAfterBreak="0">
+    <w:nsid w:val="FFFFFF83"/>
+    <w:multiLevelType w:val="singleLevel"/>
+    <w:tmpl w:val="223CA896"/>
+    <w:lvl w:ilvl="0">
+      <w:start w:val="1"/>
+      <w:numFmt w:val="bullet"/>
+      <w:lvlText w:val=""/>
+      <w:lvlJc w:val="left"/>
+      <w:pPr>
+        <w:tabs>
+          <w:tab w:val="num" w:pos="643"/>
+        </w:tabs>
+        <w:ind w:left="643" w:hanging="360"/>
+      </w:pPr>
+      <w:rPr>
+        <w:rFonts w:ascii="Symbol" w:hAnsi="Symbol" w:hint="default"/>
+      </w:rPr>
+    </w:lvl>
+  </w:abstractNum>
+  <w:abstractNum w:abstractNumId="8" w15:restartNumberingAfterBreak="0">
+    <w:nsid w:val="FFFFFF88"/>
+    <w:multiLevelType w:val="singleLevel"/>
+    <w:tmpl w:val="28F0D510"/>
+    <w:lvl w:ilvl="0">
+      <w:start w:val="1"/>
+      <w:numFmt w:val="decimal"/>
+      <w:lvlText w:val="%1."/>
+      <w:lvlJc w:val="left"/>
+      <w:pPr>
+        <w:tabs>
+          <w:tab w:val="num" w:pos="360"/>
+        </w:tabs>
+        <w:ind w:left="360" w:hanging="360"/>
+      </w:pPr>
+    </w:lvl>
+  </w:abstractNum>
+  <w:abstractNum w:abstractNumId="9" w15:restartNumberingAfterBreak="0">
+    <w:nsid w:val="FFFFFF89"/>
+    <w:multiLevelType w:val="singleLevel"/>
+    <w:tmpl w:val="08EA635A"/>
+    <w:lvl w:ilvl="0">
+      <w:start w:val="1"/>
+      <w:numFmt w:val="bullet"/>
+      <w:lvlText w:val=""/>
+      <w:lvlJc w:val="left"/>
+      <w:pPr>
+        <w:tabs>
+          <w:tab w:val="num" w:pos="360"/>
+        </w:tabs>
+        <w:ind w:left="360" w:hanging="360"/>
+      </w:pPr>
+      <w:rPr>
+        <w:rFonts w:ascii="Symbol" w:hAnsi="Symbol" w:hint="default"/>
+      </w:rPr>
+    </w:lvl>
+  </w:abstractNum>
+  <w:abstractNum w:abstractNumId="10" w15:restartNumberingAfterBreak="0">
     <w:nsid w:val="170CD2DE"/>
     <w:multiLevelType w:val="multilevel"/>
     <w:tmpl w:val="DE0612AE"/>
@@ -482,7 +696,7 @@
       </w:pPr>
     </w:lvl>
   </w:abstractNum>
-  <w:abstractNum w:abstractNumId="1" w15:restartNumberingAfterBreak="0">
+  <w:abstractNum w:abstractNumId="11" w15:restartNumberingAfterBreak="0">
     <w:nsid w:val="49E6355C"/>
     <w:multiLevelType w:val="multilevel"/>
     <w:tmpl w:val="6A0EF80E"/>
@@ -578,10 +792,40 @@
     </w:lvl>
   </w:abstractNum>
   <w:num w:numId="1" w16cid:durableId="1822574235">
+    <w:abstractNumId w:val="10"/>
+  </w:num>
+  <w:num w:numId="2" w16cid:durableId="804085470">
+    <w:abstractNumId w:val="11"/>
+  </w:num>
+  <w:num w:numId="3" w16cid:durableId="381832668">
     <w:abstractNumId w:val="0"/>
   </w:num>
-  <w:num w:numId="2" w16cid:durableId="804085470">
+  <w:num w:numId="4" w16cid:durableId="1678077367">
     <w:abstractNumId w:val="1"/>
+  </w:num>
+  <w:num w:numId="5" w16cid:durableId="1766029406">
+    <w:abstractNumId w:val="2"/>
+  </w:num>
+  <w:num w:numId="6" w16cid:durableId="2118597682">
+    <w:abstractNumId w:val="3"/>
+  </w:num>
+  <w:num w:numId="7" w16cid:durableId="233973212">
+    <w:abstractNumId w:val="8"/>
+  </w:num>
+  <w:num w:numId="8" w16cid:durableId="900168108">
+    <w:abstractNumId w:val="4"/>
+  </w:num>
+  <w:num w:numId="9" w16cid:durableId="2113159457">
+    <w:abstractNumId w:val="5"/>
+  </w:num>
+  <w:num w:numId="10" w16cid:durableId="36048425">
+    <w:abstractNumId w:val="6"/>
+  </w:num>
+  <w:num w:numId="11" w16cid:durableId="321734923">
+    <w:abstractNumId w:val="7"/>
+  </w:num>
+  <w:num w:numId="12" w16cid:durableId="1827823399">
+    <w:abstractNumId w:val="9"/>
   </w:num>
 </w:numbering>
 </file>
@@ -677,6 +921,7 @@
     <w:lsdException w:name="HTML Sample" w:semiHidden="1" w:unhideWhenUsed="1"/>
     <w:lsdException w:name="HTML Typewriter" w:semiHidden="1" w:unhideWhenUsed="1"/>
     <w:lsdException w:name="HTML Variable" w:semiHidden="1" w:unhideWhenUsed="1"/>
+    <w:lsdException w:name="Normal Table" w:semiHidden="1" w:unhideWhenUsed="1"/>
     <w:lsdException w:name="annotation subject" w:semiHidden="1" w:unhideWhenUsed="1"/>
     <w:lsdException w:name="No List" w:semiHidden="1" w:unhideWhenUsed="1"/>
     <w:lsdException w:name="Outline List 1" w:semiHidden="1" w:unhideWhenUsed="1"/>
@@ -723,7 +968,9 @@
     <w:lsdException w:name="Table Subtle 2" w:semiHidden="1" w:unhideWhenUsed="1"/>
     <w:lsdException w:name="Table Web 1" w:semiHidden="1" w:unhideWhenUsed="1"/>
     <w:lsdException w:name="Table Web 2" w:semiHidden="1" w:unhideWhenUsed="1"/>
+    <w:lsdException w:name="Table Web 3" w:semiHidden="1" w:unhideWhenUsed="1"/>
     <w:lsdException w:name="Balloon Text" w:semiHidden="1" w:unhideWhenUsed="1"/>
+    <w:lsdException w:name="Table Theme" w:semiHidden="1" w:unhideWhenUsed="1"/>
     <w:lsdException w:name="Placeholder Text" w:semiHidden="1"/>
     <w:lsdException w:name="Light Shading"/>
     <w:lsdException w:name="Light List"/>
@@ -744,6 +991,7 @@
     <w:lsdException w:name="Light Grid Accent 1"/>
     <w:lsdException w:name="Medium Shading 1 Accent 1"/>
     <w:lsdException w:name="Medium Shading 2 Accent 1"/>
+    <w:lsdException w:name="Medium List 1 Accent 1"/>
     <w:lsdException w:name="Revision" w:semiHidden="1"/>
     <w:lsdException w:name="Medium List 2 Accent 1"/>
     <w:lsdException w:name="Medium Grid 1 Accent 1"/>
@@ -822,6 +1070,7 @@
     <w:lsdException w:name="Dark List Accent 6"/>
     <w:lsdException w:name="Colorful Shading Accent 6"/>
     <w:lsdException w:name="Colorful List Accent 6"/>
+    <w:lsdException w:name="Colorful Grid Accent 6"/>
     <w:lsdException w:name="Bibliography" w:semiHidden="1" w:unhideWhenUsed="1"/>
     <w:lsdException w:name="TOC Heading" w:semiHidden="1" w:unhideWhenUsed="1"/>
     <w:lsdException w:name="Grid Table 4" w:uiPriority="49"/>
@@ -1171,6 +1420,7 @@
   <w:style w:type="paragraph" w:styleId="BodyText">
     <w:name w:val="Body Text"/>
     <w:basedOn w:val="Normal"/>
+    <w:link w:val="BodyTextChar"/>
     <w:qFormat/>
     <w:pPr>
       <w:spacing w:before="180" w:after="180"/>
@@ -1288,12 +1538,12 @@
     <w:uiPriority w:val="9"/>
     <w:unhideWhenUsed/>
     <w:qFormat/>
-    <w:rsid w:val="0005637E"/>
+    <w:rsid w:val="00870C52"/>
     <w:pPr>
       <w:spacing w:before="100" w:after="100"/>
     </w:pPr>
     <w:rPr>
-      <w:rFonts w:eastAsiaTheme="majorEastAsia" w:cstheme="majorBidi"/>
+      <w:rFonts w:ascii="Courier New" w:eastAsiaTheme="majorEastAsia" w:hAnsi="Courier New" w:cstheme="majorBidi"/>
       <w:sz w:val="20"/>
       <w:szCs w:val="20"/>
     </w:rPr>
@@ -1438,6 +1688,21 @@
       <w:rFonts w:ascii="Myriad Pro SemiCondensed" w:hAnsi="Myriad Pro SemiCondensed"/>
       <w:b w:val="0"/>
     </w:rPr>
+  </w:style>
+  <w:style w:type="character" w:customStyle="1" w:styleId="BodyTextChar">
+    <w:name w:val="Body Text Char"/>
+    <w:basedOn w:val="DefaultParagraphFont"/>
+    <w:link w:val="BodyText"/>
+    <w:rsid w:val="00870C52"/>
+    <w:rPr>
+      <w:rFonts w:ascii="Minion Pro" w:hAnsi="Minion Pro"/>
+    </w:rPr>
+  </w:style>
+  <w:style w:type="paragraph" w:customStyle="1" w:styleId="SourceCode">
+    <w:name w:val="Source Code"/>
+    <w:basedOn w:val="BlockText"/>
+    <w:qFormat/>
+    <w:rsid w:val="003C105E"/>
   </w:style>
 </w:styles>
 </file>

--- a/templates/rmd-myriad-minion-reference.docx
+++ b/templates/rmd-myriad-minion-reference.docx
@@ -137,7 +137,6 @@
         <w:pStyle w:val="FirstParagraph"/>
       </w:pPr>
       <w:r>
-        <w:lastRenderedPageBreak/>
         <w:t xml:space="preserve"> First Paragraph. </w:t>
       </w:r>
     </w:p>
@@ -227,10 +226,13 @@
         <w:tblCaption w:val="Table caption."/>
       </w:tblPr>
       <w:tblGrid>
-        <w:gridCol w:w="842"/>
-        <w:gridCol w:w="842"/>
+        <w:gridCol w:w="894"/>
+        <w:gridCol w:w="894"/>
       </w:tblGrid>
       <w:tr>
+        <w:trPr>
+          <w:cnfStyle w:val="100000000000" w:firstRow="1" w:lastRow="0" w:firstColumn="0" w:lastColumn="0" w:oddVBand="0" w:evenVBand="0" w:oddHBand="0" w:evenHBand="0" w:firstRowFirstColumn="0" w:firstRowLastColumn="0" w:lastRowFirstColumn="0" w:lastRowLastColumn="0"/>
+        </w:trPr>
         <w:tc>
           <w:tcPr>
             <w:tcW w:w="0" w:type="auto"/>
@@ -267,8 +269,12 @@
         </w:tc>
       </w:tr>
       <w:tr>
+        <w:trPr>
+          <w:cnfStyle w:val="010000000000" w:firstRow="0" w:lastRow="1" w:firstColumn="0" w:lastColumn="0" w:oddVBand="0" w:evenVBand="0" w:oddHBand="0" w:evenHBand="0" w:firstRowFirstColumn="0" w:firstRowLastColumn="0" w:lastRowFirstColumn="0" w:lastRowLastColumn="0"/>
+        </w:trPr>
         <w:tc>
           <w:tcPr>
+            <w:cnfStyle w:val="000000000001" w:firstRow="0" w:lastRow="0" w:firstColumn="0" w:lastColumn="0" w:oddVBand="0" w:evenVBand="0" w:oddHBand="0" w:evenHBand="0" w:firstRowFirstColumn="0" w:firstRowLastColumn="0" w:lastRowFirstColumn="1" w:lastRowLastColumn="0"/>
             <w:tcW w:w="0" w:type="auto"/>
           </w:tcPr>
           <w:p>
@@ -287,6 +293,7 @@
           <w:p>
             <w:pPr>
               <w:pStyle w:val="Compact"/>
+              <w:cnfStyle w:val="010000000000" w:firstRow="0" w:lastRow="1" w:firstColumn="0" w:lastColumn="0" w:oddVBand="0" w:evenVBand="0" w:oddHBand="0" w:evenHBand="0" w:firstRowFirstColumn="0" w:firstRowLastColumn="0" w:lastRowFirstColumn="0" w:lastRowLastColumn="0"/>
             </w:pPr>
             <w:r>
               <w:t xml:space="preserve"> 2 </w:t>
@@ -1561,18 +1568,53 @@
   </w:style>
   <w:style w:type="table" w:customStyle="1" w:styleId="Table">
     <w:name w:val="Table"/>
+    <w:basedOn w:val="TableList3"/>
     <w:semiHidden/>
     <w:unhideWhenUsed/>
     <w:qFormat/>
-    <w:tblPr>
-      <w:tblInd w:w="0" w:type="dxa"/>
-      <w:tblCellMar>
-        <w:top w:w="0" w:type="dxa"/>
-        <w:left w:w="108" w:type="dxa"/>
-        <w:bottom w:w="0" w:type="dxa"/>
-        <w:right w:w="108" w:type="dxa"/>
-      </w:tblCellMar>
-    </w:tblPr>
+    <w:tblPr/>
+    <w:tcPr>
+      <w:shd w:val="clear" w:color="auto" w:fill="auto"/>
+    </w:tcPr>
+    <w:tblStylePr w:type="firstRow">
+      <w:rPr>
+        <w:b/>
+        <w:bCs/>
+        <w:color w:val="000080"/>
+      </w:rPr>
+      <w:tblPr/>
+      <w:tcPr>
+        <w:tcBorders>
+          <w:bottom w:val="single" w:sz="12" w:space="0" w:color="000000"/>
+          <w:tl2br w:val="none" w:sz="0" w:space="0" w:color="auto"/>
+          <w:tr2bl w:val="none" w:sz="0" w:space="0" w:color="auto"/>
+        </w:tcBorders>
+      </w:tcPr>
+    </w:tblStylePr>
+    <w:tblStylePr w:type="lastRow">
+      <w:tblPr/>
+      <w:tcPr>
+        <w:tcBorders>
+          <w:top w:val="single" w:sz="12" w:space="0" w:color="000000"/>
+          <w:tl2br w:val="none" w:sz="0" w:space="0" w:color="auto"/>
+          <w:tr2bl w:val="none" w:sz="0" w:space="0" w:color="auto"/>
+        </w:tcBorders>
+      </w:tcPr>
+    </w:tblStylePr>
+    <w:tblStylePr w:type="swCell">
+      <w:rPr>
+        <w:i/>
+        <w:iCs/>
+        <w:color w:val="000080"/>
+      </w:rPr>
+      <w:tblPr/>
+      <w:tcPr>
+        <w:tcBorders>
+          <w:tl2br w:val="none" w:sz="0" w:space="0" w:color="auto"/>
+          <w:tr2bl w:val="none" w:sz="0" w:space="0" w:color="auto"/>
+        </w:tcBorders>
+      </w:tcPr>
+    </w:tblStylePr>
   </w:style>
   <w:style w:type="paragraph" w:customStyle="1" w:styleId="DefinitionTerm">
     <w:name w:val="Definition Term"/>
@@ -1703,6 +1745,173 @@
     <w:basedOn w:val="BlockText"/>
     <w:qFormat/>
     <w:rsid w:val="003C105E"/>
+  </w:style>
+  <w:style w:type="table" w:styleId="TableList3">
+    <w:name w:val="Table List 3"/>
+    <w:basedOn w:val="TableNormal"/>
+    <w:semiHidden/>
+    <w:unhideWhenUsed/>
+    <w:rsid w:val="003B2339"/>
+    <w:pPr>
+      <w:spacing w:line="360" w:lineRule="auto"/>
+    </w:pPr>
+    <w:tblPr>
+      <w:tblBorders>
+        <w:top w:val="single" w:sz="12" w:space="0" w:color="000000"/>
+        <w:bottom w:val="single" w:sz="12" w:space="0" w:color="000000"/>
+        <w:insideH w:val="single" w:sz="6" w:space="0" w:color="000000"/>
+      </w:tblBorders>
+    </w:tblPr>
+    <w:tcPr>
+      <w:shd w:val="clear" w:color="auto" w:fill="auto"/>
+    </w:tcPr>
+    <w:tblStylePr w:type="firstRow">
+      <w:rPr>
+        <w:b/>
+        <w:bCs/>
+        <w:color w:val="000080"/>
+      </w:rPr>
+      <w:tblPr/>
+      <w:tcPr>
+        <w:tcBorders>
+          <w:bottom w:val="single" w:sz="12" w:space="0" w:color="000000"/>
+          <w:tl2br w:val="none" w:sz="0" w:space="0" w:color="auto"/>
+          <w:tr2bl w:val="none" w:sz="0" w:space="0" w:color="auto"/>
+        </w:tcBorders>
+      </w:tcPr>
+    </w:tblStylePr>
+    <w:tblStylePr w:type="lastRow">
+      <w:tblPr/>
+      <w:tcPr>
+        <w:tcBorders>
+          <w:top w:val="single" w:sz="12" w:space="0" w:color="000000"/>
+          <w:tl2br w:val="none" w:sz="0" w:space="0" w:color="auto"/>
+          <w:tr2bl w:val="none" w:sz="0" w:space="0" w:color="auto"/>
+        </w:tcBorders>
+      </w:tcPr>
+    </w:tblStylePr>
+    <w:tblStylePr w:type="swCell">
+      <w:rPr>
+        <w:i/>
+        <w:iCs/>
+        <w:color w:val="000080"/>
+      </w:rPr>
+      <w:tblPr/>
+      <w:tcPr>
+        <w:tcBorders>
+          <w:tl2br w:val="none" w:sz="0" w:space="0" w:color="auto"/>
+          <w:tr2bl w:val="none" w:sz="0" w:space="0" w:color="auto"/>
+        </w:tcBorders>
+      </w:tcPr>
+    </w:tblStylePr>
+  </w:style>
+  <w:style w:type="table" w:styleId="DarkList">
+    <w:name w:val="Dark List"/>
+    <w:basedOn w:val="TableNormal"/>
+    <w:semiHidden/>
+    <w:unhideWhenUsed/>
+    <w:rsid w:val="00FE28CC"/>
+    <w:pPr>
+      <w:spacing w:after="0"/>
+    </w:pPr>
+    <w:rPr>
+      <w:color w:val="FFFFFF" w:themeColor="background1"/>
+    </w:rPr>
+    <w:tblPr>
+      <w:tblStyleRowBandSize w:val="1"/>
+      <w:tblStyleColBandSize w:val="1"/>
+    </w:tblPr>
+    <w:tcPr>
+      <w:shd w:val="clear" w:color="auto" w:fill="000000" w:themeFill="text1"/>
+    </w:tcPr>
+    <w:tblStylePr w:type="firstRow">
+      <w:rPr>
+        <w:b/>
+        <w:bCs/>
+      </w:rPr>
+      <w:tblPr/>
+      <w:tcPr>
+        <w:tcBorders>
+          <w:top w:val="nil"/>
+          <w:left w:val="nil"/>
+          <w:bottom w:val="single" w:sz="18" w:space="0" w:color="FFFFFF" w:themeColor="background1"/>
+          <w:right w:val="nil"/>
+          <w:insideH w:val="nil"/>
+          <w:insideV w:val="nil"/>
+        </w:tcBorders>
+        <w:shd w:val="clear" w:color="auto" w:fill="000000" w:themeFill="text1"/>
+      </w:tcPr>
+    </w:tblStylePr>
+    <w:tblStylePr w:type="lastRow">
+      <w:tblPr/>
+      <w:tcPr>
+        <w:tcBorders>
+          <w:top w:val="single" w:sz="18" w:space="0" w:color="FFFFFF" w:themeColor="background1"/>
+          <w:left w:val="nil"/>
+          <w:bottom w:val="nil"/>
+          <w:right w:val="nil"/>
+          <w:insideH w:val="nil"/>
+          <w:insideV w:val="nil"/>
+        </w:tcBorders>
+        <w:shd w:val="clear" w:color="auto" w:fill="000000" w:themeFill="text1" w:themeFillShade="7F"/>
+      </w:tcPr>
+    </w:tblStylePr>
+    <w:tblStylePr w:type="firstCol">
+      <w:tblPr/>
+      <w:tcPr>
+        <w:tcBorders>
+          <w:top w:val="nil"/>
+          <w:left w:val="nil"/>
+          <w:bottom w:val="nil"/>
+          <w:right w:val="single" w:sz="18" w:space="0" w:color="FFFFFF" w:themeColor="background1"/>
+          <w:insideH w:val="nil"/>
+          <w:insideV w:val="nil"/>
+        </w:tcBorders>
+        <w:shd w:val="clear" w:color="auto" w:fill="000000" w:themeFill="text1" w:themeFillShade="BF"/>
+      </w:tcPr>
+    </w:tblStylePr>
+    <w:tblStylePr w:type="lastCol">
+      <w:tblPr/>
+      <w:tcPr>
+        <w:tcBorders>
+          <w:top w:val="nil"/>
+          <w:left w:val="single" w:sz="18" w:space="0" w:color="FFFFFF" w:themeColor="background1"/>
+          <w:bottom w:val="nil"/>
+          <w:right w:val="nil"/>
+          <w:insideH w:val="nil"/>
+          <w:insideV w:val="nil"/>
+        </w:tcBorders>
+        <w:shd w:val="clear" w:color="auto" w:fill="000000" w:themeFill="text1" w:themeFillShade="BF"/>
+      </w:tcPr>
+    </w:tblStylePr>
+    <w:tblStylePr w:type="band1Vert">
+      <w:tblPr/>
+      <w:tcPr>
+        <w:tcBorders>
+          <w:top w:val="nil"/>
+          <w:left w:val="nil"/>
+          <w:bottom w:val="nil"/>
+          <w:right w:val="nil"/>
+          <w:insideH w:val="nil"/>
+          <w:insideV w:val="nil"/>
+        </w:tcBorders>
+        <w:shd w:val="clear" w:color="auto" w:fill="000000" w:themeFill="text1" w:themeFillShade="BF"/>
+      </w:tcPr>
+    </w:tblStylePr>
+    <w:tblStylePr w:type="band1Horz">
+      <w:tblPr/>
+      <w:tcPr>
+        <w:tcBorders>
+          <w:top w:val="nil"/>
+          <w:left w:val="nil"/>
+          <w:bottom w:val="nil"/>
+          <w:right w:val="nil"/>
+          <w:insideH w:val="nil"/>
+          <w:insideV w:val="nil"/>
+        </w:tcBorders>
+        <w:shd w:val="clear" w:color="auto" w:fill="000000" w:themeFill="text1" w:themeFillShade="BF"/>
+      </w:tcPr>
+    </w:tblStylePr>
   </w:style>
 </w:styles>
 </file>
